--- a/downloads/vicav_profiles_template__001.docx
+++ b/downloads/vicav_profiles_template__001.docx
@@ -39,8 +39,6 @@
         </w:rPr>
         <w:t xml:space="preserve"> Have a look at previously published examples on the VICAV website.</w:t>
       </w:r>
-      <w:bookmarkStart w:id="0" w:name="_GoBack"/>
-      <w:bookmarkEnd w:id="0"/>
     </w:p>
     <w:p>
       <w:pPr>
@@ -105,6 +103,8 @@
               </w:rPr>
               <w:t>ID</w:t>
             </w:r>
+            <w:bookmarkStart w:id="0" w:name="_GoBack"/>
+            <w:bookmarkEnd w:id="0"/>
           </w:p>
         </w:tc>
         <w:tc>
@@ -342,7 +342,7 @@
                 <w:szCs w:val="24"/>
                 <w:lang w:val="en-GB"/>
               </w:rPr>
-              <w:t>Name of location (English)</w:t>
+              <w:t>Name (English)</w:t>
             </w:r>
           </w:p>
         </w:tc>
@@ -393,7 +393,7 @@
                 <w:szCs w:val="24"/>
                 <w:lang w:val="en-GB"/>
               </w:rPr>
-              <w:t>Name of location (</w:t>
+              <w:t>Name (</w:t>
             </w:r>
             <w:proofErr w:type="spellStart"/>
             <w:r>
@@ -479,7 +479,7 @@
                 <w:szCs w:val="24"/>
                 <w:lang w:val="en-GB"/>
               </w:rPr>
-              <w:t>Name of location (</w:t>
+              <w:t>Name (</w:t>
             </w:r>
             <w:proofErr w:type="spellStart"/>
             <w:r>
